--- a/Report + Slide/Capstone Project.docx
+++ b/Report + Slide/Capstone Project.docx
@@ -184,59 +184,57 @@
           <w:szCs w:val="36"/>
         </w:rPr>
       </w:pPr>
-      <w:proofErr w:type="spellStart"/>
       <w:r>
         <w:rPr>
           <w:rFonts w:cstheme="minorHAnsi"/>
           <w:sz w:val="36"/>
           <w:szCs w:val="36"/>
         </w:rPr>
-        <w:t>Vũ</w:t>
-      </w:r>
-      <w:proofErr w:type="spellEnd"/>
+        <w:t>Vũ Công Duy</w:t>
+      </w:r>
       <w:r>
         <w:rPr>
           <w:rFonts w:cstheme="minorHAnsi"/>
           <w:sz w:val="36"/>
           <w:szCs w:val="36"/>
         </w:rPr>
-        <w:t xml:space="preserve"> </w:t>
-      </w:r>
-      <w:proofErr w:type="spellStart"/>
+        <w:tab/>
+      </w:r>
       <w:r>
         <w:rPr>
           <w:rFonts w:cstheme="minorHAnsi"/>
           <w:sz w:val="36"/>
           <w:szCs w:val="36"/>
         </w:rPr>
-        <w:t>Công</w:t>
-      </w:r>
-      <w:proofErr w:type="spellEnd"/>
+        <w:tab/>
+        <w:t>-</w:t>
+      </w:r>
       <w:r>
         <w:rPr>
           <w:rFonts w:cstheme="minorHAnsi"/>
           <w:sz w:val="36"/>
           <w:szCs w:val="36"/>
         </w:rPr>
-        <w:t xml:space="preserve"> </w:t>
-      </w:r>
-      <w:proofErr w:type="spellStart"/>
-      <w:r>
+        <w:tab/>
+        <w:t>20176737</w:t>
+      </w:r>
+    </w:p>
+    <w:p>
+      <w:pPr>
+        <w:jc w:val="center"/>
         <w:rPr>
           <w:rFonts w:cstheme="minorHAnsi"/>
           <w:sz w:val="36"/>
           <w:szCs w:val="36"/>
         </w:rPr>
-        <w:t>Duy</w:t>
-      </w:r>
-      <w:proofErr w:type="spellEnd"/>
+      </w:pPr>
       <w:r>
         <w:rPr>
           <w:rFonts w:cstheme="minorHAnsi"/>
           <w:sz w:val="36"/>
           <w:szCs w:val="36"/>
         </w:rPr>
-        <w:tab/>
+        <w:t>Trần Công Minh</w:t>
       </w:r>
       <w:r>
         <w:rPr>
@@ -254,7 +252,7 @@
           <w:szCs w:val="36"/>
         </w:rPr>
         <w:tab/>
-        <w:t>20176737</w:t>
+        <w:t>20176825</w:t>
       </w:r>
     </w:p>
     <w:p>
@@ -266,116 +264,14 @@
           <w:szCs w:val="36"/>
         </w:rPr>
       </w:pPr>
-      <w:proofErr w:type="spellStart"/>
       <w:r>
         <w:rPr>
           <w:rFonts w:cstheme="minorHAnsi"/>
           <w:sz w:val="36"/>
           <w:szCs w:val="36"/>
         </w:rPr>
-        <w:t>Trần</w:t>
-      </w:r>
-      <w:proofErr w:type="spellEnd"/>
-      <w:r>
-        <w:rPr>
-          <w:rFonts w:cstheme="minorHAnsi"/>
-          <w:sz w:val="36"/>
-          <w:szCs w:val="36"/>
-        </w:rPr>
-        <w:t xml:space="preserve"> </w:t>
-      </w:r>
-      <w:proofErr w:type="spellStart"/>
-      <w:r>
-        <w:rPr>
-          <w:rFonts w:cstheme="minorHAnsi"/>
-          <w:sz w:val="36"/>
-          <w:szCs w:val="36"/>
-        </w:rPr>
-        <w:t>Công</w:t>
-      </w:r>
-      <w:proofErr w:type="spellEnd"/>
-      <w:r>
-        <w:rPr>
-          <w:rFonts w:cstheme="minorHAnsi"/>
-          <w:sz w:val="36"/>
-          <w:szCs w:val="36"/>
-        </w:rPr>
-        <w:t xml:space="preserve"> Minh</w:t>
-      </w:r>
-      <w:r>
-        <w:rPr>
-          <w:rFonts w:cstheme="minorHAnsi"/>
-          <w:sz w:val="36"/>
-          <w:szCs w:val="36"/>
-        </w:rPr>
-        <w:tab/>
-        <w:t>-</w:t>
-      </w:r>
-      <w:r>
-        <w:rPr>
-          <w:rFonts w:cstheme="minorHAnsi"/>
-          <w:sz w:val="36"/>
-          <w:szCs w:val="36"/>
-        </w:rPr>
-        <w:tab/>
-        <w:t>20176825</w:t>
-      </w:r>
-    </w:p>
-    <w:p>
-      <w:pPr>
-        <w:jc w:val="center"/>
-        <w:rPr>
-          <w:rFonts w:cstheme="minorHAnsi"/>
-          <w:sz w:val="36"/>
-          <w:szCs w:val="36"/>
-        </w:rPr>
-      </w:pPr>
-      <w:proofErr w:type="spellStart"/>
-      <w:r>
-        <w:rPr>
-          <w:rFonts w:cstheme="minorHAnsi"/>
-          <w:sz w:val="36"/>
-          <w:szCs w:val="36"/>
-        </w:rPr>
-        <w:t>Đào</w:t>
-      </w:r>
-      <w:proofErr w:type="spellEnd"/>
-      <w:r>
-        <w:rPr>
-          <w:rFonts w:cstheme="minorHAnsi"/>
-          <w:sz w:val="36"/>
-          <w:szCs w:val="36"/>
-        </w:rPr>
-        <w:t xml:space="preserve"> </w:t>
-      </w:r>
-      <w:proofErr w:type="spellStart"/>
-      <w:r>
-        <w:rPr>
-          <w:rFonts w:cstheme="minorHAnsi"/>
-          <w:sz w:val="36"/>
-          <w:szCs w:val="36"/>
-        </w:rPr>
-        <w:t>Hồng</w:t>
-      </w:r>
-      <w:proofErr w:type="spellEnd"/>
-      <w:r>
-        <w:rPr>
-          <w:rFonts w:cstheme="minorHAnsi"/>
-          <w:sz w:val="36"/>
-          <w:szCs w:val="36"/>
-        </w:rPr>
-        <w:t xml:space="preserve"> </w:t>
-      </w:r>
-      <w:proofErr w:type="spellStart"/>
-      <w:r>
-        <w:rPr>
-          <w:rFonts w:cstheme="minorHAnsi"/>
-          <w:sz w:val="36"/>
-          <w:szCs w:val="36"/>
-        </w:rPr>
-        <w:t>Quân</w:t>
-      </w:r>
-      <w:proofErr w:type="spellEnd"/>
+        <w:t>Đào Hồng Quân</w:t>
+      </w:r>
       <w:r>
         <w:rPr>
           <w:rFonts w:cstheme="minorHAnsi"/>
@@ -807,6 +703,49 @@
           <w:szCs w:val="28"/>
         </w:rPr>
         <w:tab/>
+        <w:t>Implementation</w:t>
+      </w:r>
+    </w:p>
+    <w:p>
+      <w:pPr>
+        <w:spacing w:after="80"/>
+        <w:rPr>
+          <w:rFonts w:cstheme="minorHAnsi"/>
+          <w:sz w:val="28"/>
+          <w:szCs w:val="28"/>
+        </w:rPr>
+      </w:pPr>
+      <w:r>
+        <w:rPr>
+          <w:rFonts w:cstheme="minorHAnsi"/>
+          <w:sz w:val="28"/>
+          <w:szCs w:val="28"/>
+        </w:rPr>
+        <w:tab/>
+      </w:r>
+      <w:r>
+        <w:rPr>
+          <w:rFonts w:cstheme="minorHAnsi"/>
+          <w:sz w:val="28"/>
+          <w:szCs w:val="28"/>
+        </w:rPr>
+        <w:t>4</w:t>
+      </w:r>
+      <w:r>
+        <w:rPr>
+          <w:rFonts w:cstheme="minorHAnsi"/>
+          <w:sz w:val="28"/>
+          <w:szCs w:val="28"/>
+        </w:rPr>
+        <w:t>.</w:t>
+      </w:r>
+      <w:r>
+        <w:rPr>
+          <w:rFonts w:cstheme="minorHAnsi"/>
+          <w:sz w:val="28"/>
+          <w:szCs w:val="28"/>
+        </w:rPr>
+        <w:tab/>
         <w:t>Results</w:t>
       </w:r>
     </w:p>
@@ -1052,6 +991,48 @@
           <w:szCs w:val="28"/>
         </w:rPr>
         <w:tab/>
+      </w:r>
+      <w:r>
+        <w:rPr>
+          <w:rFonts w:cstheme="minorHAnsi"/>
+          <w:sz w:val="28"/>
+          <w:szCs w:val="28"/>
+        </w:rPr>
+        <w:t>Overview</w:t>
+      </w:r>
+    </w:p>
+    <w:p>
+      <w:pPr>
+        <w:spacing w:after="80"/>
+        <w:ind w:firstLine="720"/>
+        <w:rPr>
+          <w:rFonts w:cstheme="minorHAnsi"/>
+          <w:sz w:val="28"/>
+          <w:szCs w:val="28"/>
+        </w:rPr>
+      </w:pPr>
+      <w:r>
+        <w:rPr>
+          <w:rFonts w:cstheme="minorHAnsi"/>
+          <w:sz w:val="28"/>
+          <w:szCs w:val="28"/>
+        </w:rPr>
+        <w:t>2.</w:t>
+      </w:r>
+      <w:r>
+        <w:rPr>
+          <w:rFonts w:cstheme="minorHAnsi"/>
+          <w:sz w:val="28"/>
+          <w:szCs w:val="28"/>
+        </w:rPr>
+        <w:tab/>
+      </w:r>
+      <w:r>
+        <w:rPr>
+          <w:rFonts w:cstheme="minorHAnsi"/>
+          <w:sz w:val="28"/>
+          <w:szCs w:val="28"/>
+        </w:rPr>
         <w:t>Implementation</w:t>
       </w:r>
     </w:p>
@@ -1071,7 +1052,22 @@
           <w:szCs w:val="28"/>
         </w:rPr>
         <w:tab/>
-        <w:t>2.</w:t>
+      </w:r>
+      <w:r>
+        <w:rPr>
+          <w:rFonts w:cstheme="minorHAnsi"/>
+          <w:sz w:val="28"/>
+          <w:szCs w:val="28"/>
+        </w:rPr>
+        <w:t>3</w:t>
+      </w:r>
+      <w:r>
+        <w:rPr>
+          <w:rFonts w:cstheme="minorHAnsi"/>
+          <w:sz w:val="28"/>
+          <w:szCs w:val="28"/>
+        </w:rPr>
+        <w:t>.</w:t>
       </w:r>
       <w:r>
         <w:rPr>
@@ -1218,17 +1214,24 @@
           <w:szCs w:val="36"/>
         </w:rPr>
         <w:tab/>
-        <w:t>References</w:t>
-      </w:r>
-    </w:p>
-    <w:p>
-      <w:pPr>
-        <w:spacing w:after="80"/>
+      </w:r>
+      <w:r>
         <w:rPr>
           <w:rFonts w:cstheme="minorHAnsi"/>
           <w:sz w:val="36"/>
           <w:szCs w:val="36"/>
         </w:rPr>
+        <w:t>Member contribution</w:t>
+      </w:r>
+    </w:p>
+    <w:p>
+      <w:pPr>
+        <w:spacing w:after="80"/>
+        <w:rPr>
+          <w:rFonts w:cstheme="minorHAnsi"/>
+          <w:sz w:val="36"/>
+          <w:szCs w:val="36"/>
+        </w:rPr>
       </w:pPr>
     </w:p>
     <w:p>
@@ -1245,7 +1248,6 @@
           <w:sz w:val="40"/>
           <w:szCs w:val="40"/>
         </w:rPr>
-        <w:lastRenderedPageBreak/>
         <w:t>I. Introduction</w:t>
       </w:r>
     </w:p>
@@ -1367,17 +1369,24 @@
           <w:szCs w:val="28"/>
         </w:rPr>
         <w:tab/>
-        <w:t>The book data will be clustered into groups and classified from each cluster for better prediction result.</w:t>
-      </w:r>
-    </w:p>
-    <w:p>
-      <w:pPr>
-        <w:rPr>
-          <w:rFonts w:cstheme="minorHAnsi"/>
-          <w:sz w:val="28"/>
-          <w:szCs w:val="28"/>
-        </w:rPr>
-      </w:pPr>
+        <w:t>The book data will be clustered into groups and classified from each cluster for</w:t>
+      </w:r>
+      <w:r>
+        <w:rPr>
+          <w:rFonts w:cstheme="minorHAnsi"/>
+          <w:sz w:val="28"/>
+          <w:szCs w:val="28"/>
+        </w:rPr>
+        <w:t xml:space="preserve"> hopefully</w:t>
+      </w:r>
+      <w:r>
+        <w:rPr>
+          <w:rFonts w:cstheme="minorHAnsi"/>
+          <w:sz w:val="28"/>
+          <w:szCs w:val="28"/>
+        </w:rPr>
+        <w:t xml:space="preserve"> better prediction result.</w:t>
+      </w:r>
     </w:p>
     <w:p>
       <w:pPr>
@@ -1660,13 +1669,21 @@
           <w:szCs w:val="28"/>
         </w:rPr>
       </w:pPr>
-      <w:r>
-        <w:rPr>
-          <w:rFonts w:cstheme="minorHAnsi"/>
-          <w:sz w:val="28"/>
-          <w:szCs w:val="28"/>
-        </w:rPr>
-        <w:lastRenderedPageBreak/>
+    </w:p>
+    <w:p>
+      <w:pPr>
+        <w:rPr>
+          <w:rFonts w:cstheme="minorHAnsi"/>
+          <w:sz w:val="28"/>
+          <w:szCs w:val="28"/>
+        </w:rPr>
+      </w:pPr>
+      <w:r>
+        <w:rPr>
+          <w:rFonts w:cstheme="minorHAnsi"/>
+          <w:sz w:val="28"/>
+          <w:szCs w:val="28"/>
+        </w:rPr>
         <w:t>3.2</w:t>
       </w:r>
       <w:r>
@@ -1838,12 +1855,21 @@
           <w:szCs w:val="40"/>
         </w:rPr>
       </w:pPr>
-      <w:r>
+    </w:p>
+    <w:p>
+      <w:pPr>
         <w:rPr>
           <w:rFonts w:cstheme="minorHAnsi"/>
           <w:sz w:val="40"/>
           <w:szCs w:val="40"/>
         </w:rPr>
+      </w:pPr>
+      <w:r>
+        <w:rPr>
+          <w:rFonts w:cstheme="minorHAnsi"/>
+          <w:sz w:val="40"/>
+          <w:szCs w:val="40"/>
+        </w:rPr>
         <w:t>II. Data</w:t>
       </w:r>
     </w:p>
@@ -1937,25 +1963,7 @@
           <w:sz w:val="28"/>
           <w:szCs w:val="28"/>
         </w:rPr>
-        <w:t xml:space="preserve"> can be found on its page with an </w:t>
-      </w:r>
-      <w:proofErr w:type="spellStart"/>
-      <w:r>
-        <w:rPr>
-          <w:rFonts w:cstheme="minorHAnsi"/>
-          <w:sz w:val="28"/>
-          <w:szCs w:val="28"/>
-        </w:rPr>
-        <w:t>url</w:t>
-      </w:r>
-      <w:proofErr w:type="spellEnd"/>
-      <w:r>
-        <w:rPr>
-          <w:rFonts w:cstheme="minorHAnsi"/>
-          <w:sz w:val="28"/>
-          <w:szCs w:val="28"/>
-        </w:rPr>
-        <w:t xml:space="preserve"> containing its ID. The tags of the books are crawled from the link on its page.</w:t>
+        <w:t xml:space="preserve"> can be found on its page with an url containing its ID. The tags of the books are crawled from the link on its page.</w:t>
       </w:r>
     </w:p>
     <w:p>
@@ -1984,15 +1992,6 @@
           <w:szCs w:val="28"/>
         </w:rPr>
       </w:pPr>
-    </w:p>
-    <w:p>
-      <w:pPr>
-        <w:rPr>
-          <w:rFonts w:cstheme="minorHAnsi"/>
-          <w:sz w:val="28"/>
-          <w:szCs w:val="28"/>
-        </w:rPr>
-      </w:pPr>
       <w:r>
         <w:rPr>
           <w:rFonts w:cstheme="minorHAnsi"/>
@@ -2026,25 +2025,23 @@
           <w:szCs w:val="28"/>
         </w:rPr>
         <w:tab/>
-        <w:t xml:space="preserve">The data are cleaned with the pandas and </w:t>
-      </w:r>
-      <w:proofErr w:type="spellStart"/>
-      <w:r>
-        <w:rPr>
-          <w:rFonts w:cstheme="minorHAnsi"/>
-          <w:sz w:val="28"/>
-          <w:szCs w:val="28"/>
-        </w:rPr>
-        <w:t>numpy</w:t>
-      </w:r>
-      <w:proofErr w:type="spellEnd"/>
-      <w:r>
-        <w:rPr>
-          <w:rFonts w:cstheme="minorHAnsi"/>
-          <w:sz w:val="28"/>
-          <w:szCs w:val="28"/>
-        </w:rPr>
-        <w:t xml:space="preserve"> libraries on Jupiter Notebook.</w:t>
+        <w:t>The data are cleaned with the pandas and numpy libraries on Jup</w:t>
+      </w:r>
+      <w:r>
+        <w:rPr>
+          <w:rFonts w:cstheme="minorHAnsi"/>
+          <w:sz w:val="28"/>
+          <w:szCs w:val="28"/>
+        </w:rPr>
+        <w:t>y</w:t>
+      </w:r>
+      <w:r>
+        <w:rPr>
+          <w:rFonts w:cstheme="minorHAnsi"/>
+          <w:sz w:val="28"/>
+          <w:szCs w:val="28"/>
+        </w:rPr>
+        <w:t>ter Notebook.</w:t>
       </w:r>
     </w:p>
     <w:p>
@@ -2090,15 +2087,6 @@
         </w:rPr>
         <w:t>, only over 97,000 books remain.</w:t>
       </w:r>
-    </w:p>
-    <w:p>
-      <w:pPr>
-        <w:rPr>
-          <w:rFonts w:cstheme="minorHAnsi"/>
-          <w:sz w:val="28"/>
-          <w:szCs w:val="28"/>
-        </w:rPr>
-      </w:pPr>
     </w:p>
     <w:p>
       <w:pPr>
@@ -2517,309 +2505,356 @@
           <w:sz w:val="28"/>
           <w:szCs w:val="28"/>
         </w:rPr>
-        <w:t xml:space="preserve"> has not only its official genre but is also frequently branded other tags by online readers, such as “favorite” or “to-read”. There can be a hidden pattern in books with similar tags. The authors and the book’s series are also </w:t>
-      </w:r>
-      <w:proofErr w:type="gramStart"/>
-      <w:r>
-        <w:rPr>
-          <w:rFonts w:cstheme="minorHAnsi"/>
-          <w:sz w:val="28"/>
-          <w:szCs w:val="28"/>
-        </w:rPr>
-        <w:t>factors</w:t>
-      </w:r>
-      <w:proofErr w:type="gramEnd"/>
-      <w:r>
-        <w:rPr>
-          <w:rFonts w:cstheme="minorHAnsi"/>
-          <w:sz w:val="28"/>
-          <w:szCs w:val="28"/>
-        </w:rPr>
-        <w:t xml:space="preserve"> in the readers’ trend.</w:t>
-      </w:r>
-    </w:p>
-    <w:p>
-      <w:pPr>
-        <w:rPr>
-          <w:rFonts w:cstheme="minorHAnsi"/>
-          <w:sz w:val="28"/>
-          <w:szCs w:val="28"/>
-        </w:rPr>
-      </w:pPr>
-      <w:r>
-        <w:rPr>
-          <w:rFonts w:cstheme="minorHAnsi"/>
-          <w:sz w:val="28"/>
-          <w:szCs w:val="28"/>
-        </w:rPr>
-        <w:tab/>
-        <w:t>However, K-Means clustering only works for numerical attributes. Therefore, a different clustering method is required.</w:t>
-      </w:r>
-    </w:p>
-    <w:p>
-      <w:pPr>
-        <w:rPr>
-          <w:rFonts w:cstheme="minorHAnsi"/>
-          <w:sz w:val="28"/>
-          <w:szCs w:val="28"/>
-        </w:rPr>
-      </w:pPr>
-      <w:r>
-        <w:rPr>
-          <w:rFonts w:cstheme="minorHAnsi"/>
-          <w:sz w:val="28"/>
-          <w:szCs w:val="28"/>
-        </w:rPr>
-        <w:tab/>
+        <w:t xml:space="preserve"> has not only its official genre but is also frequently branded other tags by online readers, such as “favorite” or “to-read”. There can be a hidden pattern in books with similar tags. The authors and the book’s series are also factors in the readers’ trend.</w:t>
+      </w:r>
+    </w:p>
+    <w:p>
+      <w:pPr>
+        <w:rPr>
+          <w:rFonts w:cstheme="minorHAnsi"/>
+          <w:sz w:val="28"/>
+          <w:szCs w:val="28"/>
+        </w:rPr>
+      </w:pPr>
+      <w:r>
+        <w:rPr>
+          <w:rFonts w:cstheme="minorHAnsi"/>
+          <w:sz w:val="28"/>
+          <w:szCs w:val="28"/>
+        </w:rPr>
+        <w:tab/>
+        <w:t xml:space="preserve">However, K-Means clustering only works for numerical attributes. Therefore, a different clustering method is required. </w:t>
+      </w:r>
+    </w:p>
+    <w:p>
+      <w:pPr>
+        <w:rPr>
+          <w:rFonts w:cstheme="minorHAnsi"/>
+          <w:sz w:val="28"/>
+          <w:szCs w:val="28"/>
+        </w:rPr>
+      </w:pPr>
+      <w:r>
+        <w:rPr>
+          <w:rFonts w:cstheme="minorHAnsi"/>
+          <w:sz w:val="28"/>
+          <w:szCs w:val="28"/>
+        </w:rPr>
+        <w:t>2.</w:t>
+      </w:r>
+      <w:r>
+        <w:rPr>
+          <w:rFonts w:cstheme="minorHAnsi"/>
+          <w:sz w:val="28"/>
+          <w:szCs w:val="28"/>
+        </w:rPr>
+        <w:tab/>
+        <w:t>K-Modes</w:t>
+      </w:r>
+    </w:p>
+    <w:p>
+      <w:pPr>
+        <w:rPr>
+          <w:rFonts w:cstheme="minorHAnsi"/>
+          <w:sz w:val="28"/>
+          <w:szCs w:val="28"/>
+        </w:rPr>
+      </w:pPr>
+      <w:r>
+        <w:rPr>
+          <w:rFonts w:cstheme="minorHAnsi"/>
+          <w:sz w:val="28"/>
+          <w:szCs w:val="28"/>
+        </w:rPr>
+        <w:t>2.1</w:t>
+      </w:r>
+      <w:r>
+        <w:rPr>
+          <w:rFonts w:cstheme="minorHAnsi"/>
+          <w:sz w:val="28"/>
+          <w:szCs w:val="28"/>
+        </w:rPr>
+        <w:tab/>
+        <w:t>Introduction</w:t>
+      </w:r>
+    </w:p>
+    <w:p>
+      <w:pPr>
+        <w:rPr>
+          <w:rFonts w:cstheme="minorHAnsi"/>
+          <w:sz w:val="28"/>
+          <w:szCs w:val="28"/>
+        </w:rPr>
+      </w:pPr>
+      <w:r>
+        <w:rPr>
+          <w:rFonts w:cstheme="minorHAnsi"/>
+          <w:sz w:val="28"/>
+          <w:szCs w:val="28"/>
+        </w:rPr>
+        <w:tab/>
+        <w:t>K-Modes is a modified version of K-Means where the centroid is determined by the mode of each attribute of the data rather than the means.</w:t>
+      </w:r>
+    </w:p>
+    <w:p>
+      <w:pPr>
+        <w:rPr>
+          <w:rFonts w:cstheme="minorHAnsi"/>
+          <w:sz w:val="28"/>
+          <w:szCs w:val="28"/>
+        </w:rPr>
+      </w:pPr>
+      <w:r>
+        <w:rPr>
+          <w:rFonts w:cstheme="minorHAnsi"/>
+          <w:sz w:val="28"/>
+          <w:szCs w:val="28"/>
+        </w:rPr>
+        <w:t>2.2</w:t>
+      </w:r>
+      <w:r>
+        <w:rPr>
+          <w:rFonts w:cstheme="minorHAnsi"/>
+          <w:sz w:val="28"/>
+          <w:szCs w:val="28"/>
+        </w:rPr>
+        <w:tab/>
+        <w:t>Algorithm</w:t>
+      </w:r>
+    </w:p>
+    <w:p>
+      <w:pPr>
+        <w:rPr>
+          <w:rFonts w:cstheme="minorHAnsi"/>
+          <w:sz w:val="28"/>
+          <w:szCs w:val="28"/>
+        </w:rPr>
+      </w:pPr>
+      <w:r>
+        <w:rPr>
+          <w:rFonts w:cstheme="minorHAnsi"/>
+          <w:sz w:val="28"/>
+          <w:szCs w:val="28"/>
+        </w:rPr>
+        <w:t>2.2.1</w:t>
+      </w:r>
+      <w:r>
+        <w:rPr>
+          <w:rFonts w:cstheme="minorHAnsi"/>
+          <w:sz w:val="28"/>
+          <w:szCs w:val="28"/>
+        </w:rPr>
+        <w:tab/>
+        <w:t>Distance measurement</w:t>
+      </w:r>
+    </w:p>
+    <w:p>
+      <w:pPr>
+        <w:rPr>
+          <w:rFonts w:cstheme="minorHAnsi"/>
+          <w:sz w:val="28"/>
+          <w:szCs w:val="28"/>
+        </w:rPr>
+      </w:pPr>
+      <w:r>
+        <w:rPr>
+          <w:rFonts w:cstheme="minorHAnsi"/>
+          <w:sz w:val="28"/>
+          <w:szCs w:val="28"/>
+        </w:rPr>
+        <w:tab/>
+        <w:t>Since the data fields are in string type, they will be measured</w:t>
+      </w:r>
+      <w:r>
+        <w:rPr>
+          <w:rFonts w:cstheme="minorHAnsi"/>
+          <w:sz w:val="28"/>
+          <w:szCs w:val="28"/>
+        </w:rPr>
+        <w:t xml:space="preserve"> in differences</w:t>
+      </w:r>
+      <w:r>
+        <w:rPr>
+          <w:rFonts w:cstheme="minorHAnsi"/>
+          <w:sz w:val="28"/>
+          <w:szCs w:val="28"/>
+        </w:rPr>
+        <w:t xml:space="preserve"> by a variation of the hamming distance:</w:t>
+      </w:r>
+    </w:p>
+    <w:p>
+      <w:pPr>
+        <w:rPr>
+          <w:rFonts w:cstheme="minorHAnsi"/>
+          <w:sz w:val="28"/>
+          <w:szCs w:val="28"/>
+        </w:rPr>
+      </w:pPr>
+      <w:r>
+        <w:rPr>
+          <w:rFonts w:cstheme="minorHAnsi"/>
+          <w:sz w:val="28"/>
+          <w:szCs w:val="28"/>
+        </w:rPr>
+        <w:tab/>
+        <w:t>-</w:t>
+      </w:r>
+      <w:r>
+        <w:rPr>
+          <w:rFonts w:cstheme="minorHAnsi"/>
+          <w:sz w:val="28"/>
+          <w:szCs w:val="28"/>
+        </w:rPr>
+        <w:tab/>
+        <w:t>Each string is separated into groups of words (author’s name or individual tag).</w:t>
+      </w:r>
+    </w:p>
+    <w:p>
+      <w:pPr>
+        <w:rPr>
+          <w:rFonts w:cstheme="minorHAnsi"/>
+          <w:sz w:val="28"/>
+          <w:szCs w:val="28"/>
+        </w:rPr>
+      </w:pPr>
+      <w:r>
+        <w:rPr>
+          <w:rFonts w:cstheme="minorHAnsi"/>
+          <w:sz w:val="28"/>
+          <w:szCs w:val="28"/>
+        </w:rPr>
+        <w:tab/>
+        <w:t>-</w:t>
+      </w:r>
+      <w:r>
+        <w:rPr>
+          <w:rFonts w:cstheme="minorHAnsi"/>
+          <w:sz w:val="28"/>
+          <w:szCs w:val="28"/>
+        </w:rPr>
+        <w:tab/>
+        <w:t>The original distance between two strings is the length of the longest list.</w:t>
+      </w:r>
+    </w:p>
+    <w:p>
+      <w:pPr>
+        <w:rPr>
+          <w:rFonts w:cstheme="minorHAnsi"/>
+          <w:sz w:val="28"/>
+          <w:szCs w:val="28"/>
+        </w:rPr>
+      </w:pPr>
+      <w:r>
+        <w:rPr>
+          <w:rFonts w:cstheme="minorHAnsi"/>
+          <w:sz w:val="28"/>
+          <w:szCs w:val="28"/>
+        </w:rPr>
+        <w:tab/>
+        <w:t>-</w:t>
+      </w:r>
+      <w:r>
+        <w:rPr>
+          <w:rFonts w:cstheme="minorHAnsi"/>
+          <w:sz w:val="28"/>
+          <w:szCs w:val="28"/>
+        </w:rPr>
+        <w:tab/>
+        <w:t>For each element in the first list, if it appears in the other lists, the distance is decreased by 1.</w:t>
+      </w:r>
+    </w:p>
+    <w:p>
+      <w:pPr>
+        <w:rPr>
+          <w:rFonts w:cstheme="minorHAnsi"/>
+          <w:sz w:val="28"/>
+          <w:szCs w:val="28"/>
+        </w:rPr>
+      </w:pPr>
+      <w:r>
+        <w:rPr>
+          <w:rFonts w:cstheme="minorHAnsi"/>
+          <w:sz w:val="28"/>
+          <w:szCs w:val="28"/>
+        </w:rPr>
+        <w:tab/>
+        <w:t>-</w:t>
+      </w:r>
+      <w:r>
+        <w:rPr>
+          <w:rFonts w:cstheme="minorHAnsi"/>
+          <w:sz w:val="28"/>
+          <w:szCs w:val="28"/>
+        </w:rPr>
+        <w:tab/>
+        <w:t>The result will be normalized by dividing with the greater length of the two lists.</w:t>
+      </w:r>
+    </w:p>
+    <w:p>
+      <w:pPr>
+        <w:rPr>
+          <w:rFonts w:cstheme="minorHAnsi"/>
+          <w:sz w:val="28"/>
+          <w:szCs w:val="28"/>
+        </w:rPr>
+      </w:pPr>
+      <w:r>
+        <w:rPr>
+          <w:rFonts w:cstheme="minorHAnsi"/>
+          <w:sz w:val="28"/>
+          <w:szCs w:val="28"/>
+        </w:rPr>
+        <w:tab/>
+        <w:t>-</w:t>
+      </w:r>
+      <w:r>
+        <w:rPr>
+          <w:rFonts w:cstheme="minorHAnsi"/>
+          <w:sz w:val="28"/>
+          <w:szCs w:val="28"/>
+        </w:rPr>
+        <w:tab/>
+        <w:t xml:space="preserve">The distance of </w:t>
+      </w:r>
+      <w:r>
+        <w:rPr>
+          <w:rFonts w:cstheme="minorHAnsi"/>
+          <w:sz w:val="28"/>
+          <w:szCs w:val="28"/>
+        </w:rPr>
+        <w:t>all</w:t>
+      </w:r>
+      <w:r>
+        <w:rPr>
+          <w:rFonts w:cstheme="minorHAnsi"/>
+          <w:sz w:val="28"/>
+          <w:szCs w:val="28"/>
+        </w:rPr>
+        <w:t xml:space="preserve"> string attribute</w:t>
+      </w:r>
+      <w:r>
+        <w:rPr>
+          <w:rFonts w:cstheme="minorHAnsi"/>
+          <w:sz w:val="28"/>
+          <w:szCs w:val="28"/>
+        </w:rPr>
+        <w:t>s</w:t>
+      </w:r>
+      <w:r>
+        <w:rPr>
+          <w:rFonts w:cstheme="minorHAnsi"/>
+          <w:sz w:val="28"/>
+          <w:szCs w:val="28"/>
+        </w:rPr>
         <w:t xml:space="preserve"> </w:t>
       </w:r>
-    </w:p>
-    <w:p>
-      <w:pPr>
-        <w:rPr>
-          <w:rFonts w:cstheme="minorHAnsi"/>
-          <w:sz w:val="28"/>
-          <w:szCs w:val="28"/>
-        </w:rPr>
-      </w:pPr>
-      <w:r>
-        <w:rPr>
-          <w:rFonts w:cstheme="minorHAnsi"/>
-          <w:sz w:val="28"/>
-          <w:szCs w:val="28"/>
-        </w:rPr>
-        <w:t>2.</w:t>
-      </w:r>
-      <w:r>
-        <w:rPr>
-          <w:rFonts w:cstheme="minorHAnsi"/>
-          <w:sz w:val="28"/>
-          <w:szCs w:val="28"/>
-        </w:rPr>
-        <w:tab/>
-        <w:t>K-Modes</w:t>
-      </w:r>
-    </w:p>
-    <w:p>
-      <w:pPr>
-        <w:rPr>
-          <w:rFonts w:cstheme="minorHAnsi"/>
-          <w:sz w:val="28"/>
-          <w:szCs w:val="28"/>
-        </w:rPr>
-      </w:pPr>
-      <w:r>
-        <w:rPr>
-          <w:rFonts w:cstheme="minorHAnsi"/>
-          <w:sz w:val="28"/>
-          <w:szCs w:val="28"/>
-        </w:rPr>
-        <w:t>2.1</w:t>
-      </w:r>
-      <w:r>
-        <w:rPr>
-          <w:rFonts w:cstheme="minorHAnsi"/>
-          <w:sz w:val="28"/>
-          <w:szCs w:val="28"/>
-        </w:rPr>
-        <w:tab/>
-        <w:t>Introduction</w:t>
-      </w:r>
-    </w:p>
-    <w:p>
-      <w:pPr>
-        <w:rPr>
-          <w:rFonts w:cstheme="minorHAnsi"/>
-          <w:sz w:val="28"/>
-          <w:szCs w:val="28"/>
-        </w:rPr>
-      </w:pPr>
-      <w:r>
-        <w:rPr>
-          <w:rFonts w:cstheme="minorHAnsi"/>
-          <w:sz w:val="28"/>
-          <w:szCs w:val="28"/>
-        </w:rPr>
-        <w:tab/>
-        <w:t>K-Modes is a modified version of K-Means where the centroid is determined by the mode of each attribute of the data rather than the means.</w:t>
-      </w:r>
-    </w:p>
-    <w:p>
-      <w:pPr>
-        <w:rPr>
-          <w:rFonts w:cstheme="minorHAnsi"/>
-          <w:sz w:val="28"/>
-          <w:szCs w:val="28"/>
-        </w:rPr>
-      </w:pPr>
-      <w:r>
-        <w:rPr>
-          <w:rFonts w:cstheme="minorHAnsi"/>
-          <w:sz w:val="28"/>
-          <w:szCs w:val="28"/>
-        </w:rPr>
-        <w:t>2.2</w:t>
-      </w:r>
-      <w:r>
-        <w:rPr>
-          <w:rFonts w:cstheme="minorHAnsi"/>
-          <w:sz w:val="28"/>
-          <w:szCs w:val="28"/>
-        </w:rPr>
-        <w:tab/>
-        <w:t>Algorithm</w:t>
-      </w:r>
-    </w:p>
-    <w:p>
-      <w:pPr>
-        <w:rPr>
-          <w:rFonts w:cstheme="minorHAnsi"/>
-          <w:sz w:val="28"/>
-          <w:szCs w:val="28"/>
-        </w:rPr>
-      </w:pPr>
-      <w:r>
-        <w:rPr>
-          <w:rFonts w:cstheme="minorHAnsi"/>
-          <w:sz w:val="28"/>
-          <w:szCs w:val="28"/>
-        </w:rPr>
-        <w:t>2.2.1</w:t>
-      </w:r>
-      <w:r>
-        <w:rPr>
-          <w:rFonts w:cstheme="minorHAnsi"/>
-          <w:sz w:val="28"/>
-          <w:szCs w:val="28"/>
-        </w:rPr>
-        <w:tab/>
-        <w:t>Distance measurement</w:t>
-      </w:r>
-    </w:p>
-    <w:p>
-      <w:pPr>
-        <w:rPr>
-          <w:rFonts w:cstheme="minorHAnsi"/>
-          <w:sz w:val="28"/>
-          <w:szCs w:val="28"/>
-        </w:rPr>
-      </w:pPr>
-      <w:r>
-        <w:rPr>
-          <w:rFonts w:cstheme="minorHAnsi"/>
-          <w:sz w:val="28"/>
-          <w:szCs w:val="28"/>
-        </w:rPr>
-        <w:tab/>
-        <w:t>Since the data fields are in string type, they will be measured by a variation of the hamming distance:</w:t>
-      </w:r>
-    </w:p>
-    <w:p>
-      <w:pPr>
-        <w:rPr>
-          <w:rFonts w:cstheme="minorHAnsi"/>
-          <w:sz w:val="28"/>
-          <w:szCs w:val="28"/>
-        </w:rPr>
-      </w:pPr>
-      <w:r>
-        <w:rPr>
-          <w:rFonts w:cstheme="minorHAnsi"/>
-          <w:sz w:val="28"/>
-          <w:szCs w:val="28"/>
-        </w:rPr>
-        <w:tab/>
-        <w:t>-</w:t>
-      </w:r>
-      <w:r>
-        <w:rPr>
-          <w:rFonts w:cstheme="minorHAnsi"/>
-          <w:sz w:val="28"/>
-          <w:szCs w:val="28"/>
-        </w:rPr>
-        <w:tab/>
-        <w:t>Each string is separated into groups of words (author’s name or individual tag).</w:t>
-      </w:r>
-    </w:p>
-    <w:p>
-      <w:pPr>
-        <w:rPr>
-          <w:rFonts w:cstheme="minorHAnsi"/>
-          <w:sz w:val="28"/>
-          <w:szCs w:val="28"/>
-        </w:rPr>
-      </w:pPr>
-      <w:r>
-        <w:rPr>
-          <w:rFonts w:cstheme="minorHAnsi"/>
-          <w:sz w:val="28"/>
-          <w:szCs w:val="28"/>
-        </w:rPr>
-        <w:tab/>
-        <w:t>-</w:t>
-      </w:r>
-      <w:r>
-        <w:rPr>
-          <w:rFonts w:cstheme="minorHAnsi"/>
-          <w:sz w:val="28"/>
-          <w:szCs w:val="28"/>
-        </w:rPr>
-        <w:tab/>
-        <w:t>The original distance between two strings is the length of the longest list.</w:t>
-      </w:r>
-    </w:p>
-    <w:p>
-      <w:pPr>
-        <w:rPr>
-          <w:rFonts w:cstheme="minorHAnsi"/>
-          <w:sz w:val="28"/>
-          <w:szCs w:val="28"/>
-        </w:rPr>
-      </w:pPr>
-      <w:r>
-        <w:rPr>
-          <w:rFonts w:cstheme="minorHAnsi"/>
-          <w:sz w:val="28"/>
-          <w:szCs w:val="28"/>
-        </w:rPr>
-        <w:tab/>
-        <w:t>-</w:t>
-      </w:r>
-      <w:r>
-        <w:rPr>
-          <w:rFonts w:cstheme="minorHAnsi"/>
-          <w:sz w:val="28"/>
-          <w:szCs w:val="28"/>
-        </w:rPr>
-        <w:tab/>
-        <w:t>For each element in the first list, if it appears in the other lists, the distance is decreased by 1.</w:t>
-      </w:r>
-    </w:p>
-    <w:p>
-      <w:pPr>
-        <w:rPr>
-          <w:rFonts w:cstheme="minorHAnsi"/>
-          <w:sz w:val="28"/>
-          <w:szCs w:val="28"/>
-        </w:rPr>
-      </w:pPr>
-      <w:r>
-        <w:rPr>
-          <w:rFonts w:cstheme="minorHAnsi"/>
-          <w:sz w:val="28"/>
-          <w:szCs w:val="28"/>
-        </w:rPr>
-        <w:tab/>
-        <w:t>-</w:t>
-      </w:r>
-      <w:r>
-        <w:rPr>
-          <w:rFonts w:cstheme="minorHAnsi"/>
-          <w:sz w:val="28"/>
-          <w:szCs w:val="28"/>
-        </w:rPr>
-        <w:tab/>
-        <w:t>The result will be normalized by dividing with the greater length of the two lists.</w:t>
+      <w:r>
+        <w:rPr>
+          <w:rFonts w:cstheme="minorHAnsi"/>
+          <w:sz w:val="28"/>
+          <w:szCs w:val="28"/>
+        </w:rPr>
+        <w:t>is summed up and returned as the distance between two books.</w:t>
       </w:r>
     </w:p>
     <w:p>
@@ -2838,84 +2873,8 @@
         </w:rPr>
         <w:lastRenderedPageBreak/>
         <w:tab/>
-        <w:t>-</w:t>
-      </w:r>
-      <w:r>
-        <w:rPr>
-          <w:rFonts w:cstheme="minorHAnsi"/>
-          <w:sz w:val="28"/>
-          <w:szCs w:val="28"/>
-        </w:rPr>
-        <w:tab/>
-        <w:t xml:space="preserve">The distance of </w:t>
-      </w:r>
-      <w:r>
-        <w:rPr>
-          <w:rFonts w:cstheme="minorHAnsi"/>
-          <w:sz w:val="28"/>
-          <w:szCs w:val="28"/>
-        </w:rPr>
-        <w:t>all</w:t>
-      </w:r>
-      <w:r>
-        <w:rPr>
-          <w:rFonts w:cstheme="minorHAnsi"/>
-          <w:sz w:val="28"/>
-          <w:szCs w:val="28"/>
-        </w:rPr>
-        <w:t xml:space="preserve"> string attribute</w:t>
-      </w:r>
-      <w:r>
-        <w:rPr>
-          <w:rFonts w:cstheme="minorHAnsi"/>
-          <w:sz w:val="28"/>
-          <w:szCs w:val="28"/>
-        </w:rPr>
-        <w:t>s</w:t>
-      </w:r>
-      <w:r>
-        <w:rPr>
-          <w:rFonts w:cstheme="minorHAnsi"/>
-          <w:sz w:val="28"/>
-          <w:szCs w:val="28"/>
-        </w:rPr>
-        <w:t xml:space="preserve"> </w:t>
-      </w:r>
-      <w:r>
-        <w:rPr>
-          <w:rFonts w:cstheme="minorHAnsi"/>
-          <w:sz w:val="28"/>
-          <w:szCs w:val="28"/>
-        </w:rPr>
-        <w:t>is summed up and returned as the distance between two books.</w:t>
-      </w:r>
-    </w:p>
-    <w:p>
-      <w:pPr>
-        <w:rPr>
-          <w:rFonts w:cstheme="minorHAnsi"/>
-          <w:sz w:val="28"/>
-          <w:szCs w:val="28"/>
-        </w:rPr>
-      </w:pPr>
-      <w:r>
-        <w:rPr>
-          <w:rFonts w:cstheme="minorHAnsi"/>
-          <w:sz w:val="28"/>
-          <w:szCs w:val="28"/>
-        </w:rPr>
-        <w:tab/>
         <w:t>By this way, the difference between books will not be too big and the complexity of the algorithm is better than only comparing the difference in each string.</w:t>
       </w:r>
-    </w:p>
-    <w:p>
-      <w:pPr>
-        <w:rPr>
-          <w:rFonts w:cstheme="minorHAnsi"/>
-          <w:sz w:val="28"/>
-          <w:szCs w:val="28"/>
-        </w:rPr>
-      </w:pPr>
     </w:p>
     <w:p>
       <w:pPr>
@@ -3057,15 +3016,6 @@
           <w:szCs w:val="28"/>
         </w:rPr>
       </w:pPr>
-    </w:p>
-    <w:p>
-      <w:pPr>
-        <w:rPr>
-          <w:rFonts w:cstheme="minorHAnsi"/>
-          <w:sz w:val="28"/>
-          <w:szCs w:val="28"/>
-        </w:rPr>
-      </w:pPr>
       <w:r>
         <w:rPr>
           <w:rFonts w:cstheme="minorHAnsi"/>
@@ -3164,15 +3114,6 @@
           <w:szCs w:val="28"/>
         </w:rPr>
       </w:pPr>
-    </w:p>
-    <w:p>
-      <w:pPr>
-        <w:rPr>
-          <w:rFonts w:cstheme="minorHAnsi"/>
-          <w:sz w:val="28"/>
-          <w:szCs w:val="28"/>
-        </w:rPr>
-      </w:pPr>
       <w:r>
         <w:rPr>
           <w:rFonts w:cstheme="minorHAnsi"/>
@@ -3217,21 +3158,13 @@
           <w:szCs w:val="28"/>
         </w:rPr>
       </w:pPr>
-    </w:p>
-    <w:p>
-      <w:pPr>
-        <w:rPr>
-          <w:rFonts w:cstheme="minorHAnsi"/>
-          <w:sz w:val="28"/>
-          <w:szCs w:val="28"/>
-        </w:rPr>
-      </w:pPr>
-      <w:r>
-        <w:rPr>
-          <w:rFonts w:cstheme="minorHAnsi"/>
-          <w:sz w:val="28"/>
-          <w:szCs w:val="28"/>
-        </w:rPr>
+      <w:r>
+        <w:rPr>
+          <w:rFonts w:cstheme="minorHAnsi"/>
+          <w:sz w:val="28"/>
+          <w:szCs w:val="28"/>
+        </w:rPr>
+        <w:lastRenderedPageBreak/>
         <w:t>3.</w:t>
       </w:r>
       <w:r>
@@ -3261,15 +3194,6 @@
         <w:tab/>
         <w:t>The model is coded as a class object with the aim to reuse in future project. Therefore, the functions mentioned beside the algorithm are passed as arguments rather than actually implemented in the class.</w:t>
       </w:r>
-    </w:p>
-    <w:p>
-      <w:pPr>
-        <w:rPr>
-          <w:rFonts w:cstheme="minorHAnsi"/>
-          <w:sz w:val="28"/>
-          <w:szCs w:val="28"/>
-        </w:rPr>
-      </w:pPr>
     </w:p>
     <w:p>
       <w:pPr>
@@ -3425,7 +3349,6 @@
           <w:sz w:val="28"/>
           <w:szCs w:val="28"/>
         </w:rPr>
-        <w:lastRenderedPageBreak/>
         <w:tab/>
         <w:t xml:space="preserve">The result fluctuates greatly, but slowly declines. As we can see, 30 is the most suitable number of clusters as the inertia rate overall reduces drop rate afterward. </w:t>
       </w:r>
@@ -3446,6 +3369,33 @@
         </w:rPr>
         <w:t xml:space="preserve"> </w:t>
       </w:r>
+    </w:p>
+    <w:p>
+      <w:pPr>
+        <w:rPr>
+          <w:rFonts w:cstheme="minorHAnsi"/>
+          <w:sz w:val="28"/>
+          <w:szCs w:val="28"/>
+        </w:rPr>
+      </w:pPr>
+    </w:p>
+    <w:p>
+      <w:pPr>
+        <w:rPr>
+          <w:rFonts w:cstheme="minorHAnsi"/>
+          <w:sz w:val="28"/>
+          <w:szCs w:val="28"/>
+        </w:rPr>
+      </w:pPr>
+    </w:p>
+    <w:p>
+      <w:pPr>
+        <w:rPr>
+          <w:rFonts w:cstheme="minorHAnsi"/>
+          <w:sz w:val="28"/>
+          <w:szCs w:val="28"/>
+        </w:rPr>
+      </w:pPr>
     </w:p>
     <w:p>
       <w:pPr>
@@ -3461,6 +3411,7 @@
           <w:sz w:val="40"/>
           <w:szCs w:val="40"/>
         </w:rPr>
+        <w:lastRenderedPageBreak/>
         <w:t>IV. Supervised classification methods</w:t>
       </w:r>
     </w:p>
@@ -3507,6 +3458,14 @@
         <w:tab/>
         <w:t>The main goal of project is to determine a book’s general opinion based on its existing information.</w:t>
       </w:r>
+      <w:r>
+        <w:rPr>
+          <w:rFonts w:cstheme="minorHAnsi"/>
+          <w:sz w:val="28"/>
+          <w:szCs w:val="28"/>
+        </w:rPr>
+        <w:t xml:space="preserve"> The public view is very biased, which can be a challenge for prediction.</w:t>
+      </w:r>
     </w:p>
     <w:p>
       <w:pPr>
@@ -3534,15 +3493,6 @@
           <w:szCs w:val="28"/>
         </w:rPr>
       </w:pPr>
-    </w:p>
-    <w:p>
-      <w:pPr>
-        <w:rPr>
-          <w:rFonts w:cstheme="minorHAnsi"/>
-          <w:sz w:val="28"/>
-          <w:szCs w:val="28"/>
-        </w:rPr>
-      </w:pPr>
       <w:r>
         <w:rPr>
           <w:rFonts w:cstheme="minorHAnsi"/>
@@ -3602,25 +3552,7 @@
           <w:szCs w:val="28"/>
         </w:rPr>
         <w:tab/>
-        <w:t xml:space="preserve">In this project, we use the </w:t>
-      </w:r>
-      <w:proofErr w:type="spellStart"/>
-      <w:r>
-        <w:rPr>
-          <w:rFonts w:cstheme="minorHAnsi"/>
-          <w:sz w:val="28"/>
-          <w:szCs w:val="28"/>
-        </w:rPr>
-        <w:t>KNeighborsClassifier</w:t>
-      </w:r>
-      <w:proofErr w:type="spellEnd"/>
-      <w:r>
-        <w:rPr>
-          <w:rFonts w:cstheme="minorHAnsi"/>
-          <w:sz w:val="28"/>
-          <w:szCs w:val="28"/>
-        </w:rPr>
-        <w:t xml:space="preserve"> model from the scikit-learn library.</w:t>
+        <w:t>In this project, we use the KNeighborsClassifier model from the scikit-learn library.</w:t>
       </w:r>
     </w:p>
     <w:p>
@@ -3751,26 +3683,26 @@
           <w:sz w:val="28"/>
           <w:szCs w:val="28"/>
         </w:rPr>
+        <w:tab/>
+        <w:t>As the number of neighbors reaches 40, the model improves less significantly. Therefore, the suitable number of neighbors should be between 20 and 40.</w:t>
+      </w:r>
+    </w:p>
+    <w:p>
+      <w:pPr>
+        <w:rPr>
+          <w:rFonts w:cstheme="minorHAnsi"/>
+          <w:sz w:val="28"/>
+          <w:szCs w:val="28"/>
+        </w:rPr>
+      </w:pPr>
+      <w:r>
+        <w:rPr>
+          <w:rFonts w:cstheme="minorHAnsi"/>
+          <w:sz w:val="28"/>
+          <w:szCs w:val="28"/>
+        </w:rPr>
         <w:lastRenderedPageBreak/>
         <w:tab/>
-        <w:t>As the number of neighbors reaches 40, the model improves less significantly. Therefore, the suitable number of neighbors should be between 20 and 40.</w:t>
-      </w:r>
-    </w:p>
-    <w:p>
-      <w:pPr>
-        <w:rPr>
-          <w:rFonts w:cstheme="minorHAnsi"/>
-          <w:sz w:val="28"/>
-          <w:szCs w:val="28"/>
-        </w:rPr>
-      </w:pPr>
-      <w:r>
-        <w:rPr>
-          <w:rFonts w:cstheme="minorHAnsi"/>
-          <w:sz w:val="28"/>
-          <w:szCs w:val="28"/>
-        </w:rPr>
-        <w:tab/>
         <w:t xml:space="preserve">However, since the number of negative books is too small, high number of neighbors will </w:t>
       </w:r>
       <w:r>
@@ -3779,7 +3711,23 @@
           <w:sz w:val="28"/>
           <w:szCs w:val="28"/>
         </w:rPr>
-        <w:t>ignore the “negative” prediction.</w:t>
+        <w:t>ignore the “negative” prediction</w:t>
+      </w:r>
+      <w:r>
+        <w:rPr>
+          <w:rFonts w:cstheme="minorHAnsi"/>
+          <w:sz w:val="28"/>
+          <w:szCs w:val="28"/>
+        </w:rPr>
+        <w:t>s</w:t>
+      </w:r>
+      <w:r>
+        <w:rPr>
+          <w:rFonts w:cstheme="minorHAnsi"/>
+          <w:sz w:val="28"/>
+          <w:szCs w:val="28"/>
+        </w:rPr>
+        <w:t>.</w:t>
       </w:r>
     </w:p>
     <w:p>
@@ -4005,24 +3953,14 @@
         <w:tab/>
         <w:t>In the confusion matrices above, the column indexes represent the number of labels predicted and the row indexes represent the number of actual results. The diagonal line represents the correct results.</w:t>
       </w:r>
-    </w:p>
-    <w:p>
-      <w:pPr>
-        <w:rPr>
-          <w:rFonts w:cstheme="minorHAnsi"/>
-          <w:sz w:val="28"/>
-          <w:szCs w:val="28"/>
-        </w:rPr>
-      </w:pPr>
-    </w:p>
-    <w:p>
-      <w:pPr>
-        <w:rPr>
-          <w:rFonts w:cstheme="minorHAnsi"/>
-          <w:sz w:val="28"/>
-          <w:szCs w:val="28"/>
-        </w:rPr>
-      </w:pPr>
+      <w:r>
+        <w:rPr>
+          <w:rFonts w:cstheme="minorHAnsi"/>
+          <w:sz w:val="28"/>
+          <w:szCs w:val="28"/>
+        </w:rPr>
+        <w:t xml:space="preserve"> </w:t>
+      </w:r>
     </w:p>
     <w:p>
       <w:pPr>
@@ -4099,53 +4037,15 @@
           <w:sz w:val="28"/>
           <w:szCs w:val="28"/>
         </w:rPr>
-        <w:t xml:space="preserve"> </w:t>
-      </w:r>
-      <w:proofErr w:type="spellStart"/>
-      <w:r>
-        <w:rPr>
-          <w:rFonts w:cstheme="minorHAnsi"/>
-          <w:sz w:val="28"/>
-          <w:szCs w:val="28"/>
-        </w:rPr>
-        <w:t>GaussianNB</w:t>
-      </w:r>
-      <w:proofErr w:type="spellEnd"/>
-      <w:r>
-        <w:rPr>
-          <w:rFonts w:cstheme="minorHAnsi"/>
-          <w:sz w:val="28"/>
-          <w:szCs w:val="28"/>
-        </w:rPr>
-        <w:t xml:space="preserve"> of the </w:t>
-      </w:r>
-      <w:proofErr w:type="spellStart"/>
-      <w:proofErr w:type="gramStart"/>
-      <w:r>
-        <w:rPr>
-          <w:rFonts w:cstheme="minorHAnsi"/>
-          <w:sz w:val="28"/>
-          <w:szCs w:val="28"/>
-        </w:rPr>
-        <w:t>sklearn.naive</w:t>
-      </w:r>
-      <w:proofErr w:type="gramEnd"/>
-      <w:r>
-        <w:rPr>
-          <w:rFonts w:cstheme="minorHAnsi"/>
-          <w:sz w:val="28"/>
-          <w:szCs w:val="28"/>
-        </w:rPr>
-        <w:t>_bayes</w:t>
-      </w:r>
-      <w:proofErr w:type="spellEnd"/>
-      <w:r>
-        <w:rPr>
-          <w:rFonts w:cstheme="minorHAnsi"/>
-          <w:sz w:val="28"/>
-          <w:szCs w:val="28"/>
-        </w:rPr>
-        <w:t xml:space="preserve"> library is used.</w:t>
+        <w:t xml:space="preserve"> GaussianNB</w:t>
+      </w:r>
+      <w:r>
+        <w:rPr>
+          <w:rFonts w:cstheme="minorHAnsi"/>
+          <w:sz w:val="28"/>
+          <w:szCs w:val="28"/>
+        </w:rPr>
+        <w:t xml:space="preserve"> of the sklearn.naive_bayes library is used.</w:t>
       </w:r>
     </w:p>
     <w:p>
@@ -4346,120 +4246,82 @@
           <w:szCs w:val="28"/>
         </w:rPr>
         <w:tab/>
-        <w:t xml:space="preserve">We use the </w:t>
-      </w:r>
-      <w:proofErr w:type="spellStart"/>
-      <w:r>
-        <w:rPr>
-          <w:rFonts w:cstheme="minorHAnsi"/>
-          <w:sz w:val="28"/>
-          <w:szCs w:val="28"/>
-        </w:rPr>
-        <w:t>DecisionTreeClassifier</w:t>
-      </w:r>
-      <w:proofErr w:type="spellEnd"/>
-      <w:r>
-        <w:rPr>
-          <w:rFonts w:cstheme="minorHAnsi"/>
-          <w:sz w:val="28"/>
-          <w:szCs w:val="28"/>
-        </w:rPr>
-        <w:t xml:space="preserve"> model from </w:t>
-      </w:r>
-      <w:proofErr w:type="spellStart"/>
-      <w:r>
-        <w:rPr>
-          <w:rFonts w:cstheme="minorHAnsi"/>
-          <w:sz w:val="28"/>
-          <w:szCs w:val="28"/>
-        </w:rPr>
-        <w:t>sklearn</w:t>
-      </w:r>
-      <w:proofErr w:type="spellEnd"/>
-      <w:r>
-        <w:rPr>
-          <w:rFonts w:cstheme="minorHAnsi"/>
-          <w:sz w:val="28"/>
-          <w:szCs w:val="28"/>
-        </w:rPr>
-        <w:t xml:space="preserve"> library.</w:t>
-      </w:r>
-    </w:p>
-    <w:p>
-      <w:pPr>
-        <w:rPr>
-          <w:rFonts w:cstheme="minorHAnsi"/>
-          <w:sz w:val="28"/>
-          <w:szCs w:val="28"/>
-        </w:rPr>
-      </w:pPr>
-      <w:r>
-        <w:rPr>
-          <w:rFonts w:cstheme="minorHAnsi"/>
-          <w:sz w:val="28"/>
-          <w:szCs w:val="28"/>
+        <w:t>We use the DecisionTreeClassifier model from sklearn library.</w:t>
+      </w:r>
+    </w:p>
+    <w:p>
+      <w:pPr>
+        <w:rPr>
+          <w:rFonts w:cstheme="minorHAnsi"/>
+          <w:sz w:val="28"/>
+          <w:szCs w:val="28"/>
+        </w:rPr>
+      </w:pPr>
+      <w:r>
+        <w:rPr>
+          <w:rFonts w:cstheme="minorHAnsi"/>
+          <w:sz w:val="28"/>
+          <w:szCs w:val="28"/>
+        </w:rPr>
+        <w:t>4.2</w:t>
+      </w:r>
+      <w:r>
+        <w:rPr>
+          <w:rFonts w:cstheme="minorHAnsi"/>
+          <w:sz w:val="28"/>
+          <w:szCs w:val="28"/>
+        </w:rPr>
+        <w:tab/>
+        <w:t>Results</w:t>
+      </w:r>
+    </w:p>
+    <w:p>
+      <w:pPr>
+        <w:rPr>
+          <w:rFonts w:cstheme="minorHAnsi"/>
+          <w:sz w:val="28"/>
+          <w:szCs w:val="28"/>
+        </w:rPr>
+      </w:pPr>
+      <w:r>
+        <w:rPr>
+          <w:rFonts w:cstheme="minorHAnsi"/>
+          <w:sz w:val="28"/>
+          <w:szCs w:val="28"/>
+        </w:rPr>
+        <w:tab/>
+        <w:t>At low depth, the model has a</w:t>
+      </w:r>
+      <w:r>
+        <w:rPr>
+          <w:rFonts w:cstheme="minorHAnsi"/>
+          <w:sz w:val="28"/>
+          <w:szCs w:val="28"/>
+        </w:rPr>
+        <w:t>n</w:t>
+      </w:r>
+      <w:r>
+        <w:rPr>
+          <w:rFonts w:cstheme="minorHAnsi"/>
+          <w:sz w:val="28"/>
+          <w:szCs w:val="28"/>
+        </w:rPr>
+        <w:t xml:space="preserve"> accuracy of around 68% but greatly reduces with the increase in depth.</w:t>
+      </w:r>
+    </w:p>
+    <w:p>
+      <w:pPr>
+        <w:rPr>
+          <w:rFonts w:cstheme="minorHAnsi"/>
+          <w:sz w:val="28"/>
+          <w:szCs w:val="28"/>
+        </w:rPr>
+      </w:pPr>
+      <w:r>
+        <w:rPr>
+          <w:noProof/>
         </w:rPr>
         <w:lastRenderedPageBreak/>
-        <w:t>4.2</w:t>
-      </w:r>
-      <w:r>
-        <w:rPr>
-          <w:rFonts w:cstheme="minorHAnsi"/>
-          <w:sz w:val="28"/>
-          <w:szCs w:val="28"/>
-        </w:rPr>
-        <w:tab/>
-        <w:t>Results</w:t>
-      </w:r>
-    </w:p>
-    <w:p>
-      <w:pPr>
-        <w:rPr>
-          <w:rFonts w:cstheme="minorHAnsi"/>
-          <w:sz w:val="28"/>
-          <w:szCs w:val="28"/>
-        </w:rPr>
-      </w:pPr>
-      <w:r>
-        <w:rPr>
-          <w:rFonts w:cstheme="minorHAnsi"/>
-          <w:sz w:val="28"/>
-          <w:szCs w:val="28"/>
-        </w:rPr>
-        <w:tab/>
-        <w:t xml:space="preserve">At low depth, the model has </w:t>
-      </w:r>
-      <w:proofErr w:type="gramStart"/>
-      <w:r>
-        <w:rPr>
-          <w:rFonts w:cstheme="minorHAnsi"/>
-          <w:sz w:val="28"/>
-          <w:szCs w:val="28"/>
-        </w:rPr>
-        <w:t>a</w:t>
-      </w:r>
-      <w:proofErr w:type="gramEnd"/>
-      <w:r>
-        <w:rPr>
-          <w:rFonts w:cstheme="minorHAnsi"/>
-          <w:sz w:val="28"/>
-          <w:szCs w:val="28"/>
-        </w:rPr>
-        <w:t xml:space="preserve"> accuracy of around 68% but greatly reduces with the increase in depth.</w:t>
-      </w:r>
-    </w:p>
-    <w:p>
-      <w:pPr>
-        <w:rPr>
-          <w:rFonts w:cstheme="minorHAnsi"/>
-          <w:sz w:val="28"/>
-          <w:szCs w:val="28"/>
-        </w:rPr>
-      </w:pPr>
-      <w:r>
-        <w:rPr>
-          <w:noProof/>
-        </w:rPr>
         <w:drawing>
           <wp:inline distT="0" distB="0" distL="0" distR="0" wp14:anchorId="00DEFDD4" wp14:editId="08BCF620">
             <wp:extent cx="5781675" cy="3766151"/>
@@ -4682,6 +4544,33 @@
       <w:pPr>
         <w:rPr>
           <w:rFonts w:cstheme="minorHAnsi"/>
+          <w:sz w:val="28"/>
+          <w:szCs w:val="28"/>
+        </w:rPr>
+      </w:pPr>
+    </w:p>
+    <w:p>
+      <w:pPr>
+        <w:rPr>
+          <w:rFonts w:cstheme="minorHAnsi"/>
+          <w:sz w:val="28"/>
+          <w:szCs w:val="28"/>
+        </w:rPr>
+      </w:pPr>
+    </w:p>
+    <w:p>
+      <w:pPr>
+        <w:rPr>
+          <w:rFonts w:cstheme="minorHAnsi"/>
+          <w:sz w:val="28"/>
+          <w:szCs w:val="28"/>
+        </w:rPr>
+      </w:pPr>
+    </w:p>
+    <w:p>
+      <w:pPr>
+        <w:rPr>
+          <w:rFonts w:cstheme="minorHAnsi"/>
           <w:sz w:val="40"/>
           <w:szCs w:val="40"/>
         </w:rPr>
@@ -4815,7 +4704,23 @@
           <w:sz w:val="28"/>
           <w:szCs w:val="28"/>
         </w:rPr>
-        <w:t>classification data point is appended to its respective cluster.</w:t>
+        <w:t>classification data point</w:t>
+      </w:r>
+      <w:r>
+        <w:rPr>
+          <w:rFonts w:cstheme="minorHAnsi"/>
+          <w:sz w:val="28"/>
+          <w:szCs w:val="28"/>
+        </w:rPr>
+        <w:t xml:space="preserve"> and its label</w:t>
+      </w:r>
+      <w:r>
+        <w:rPr>
+          <w:rFonts w:cstheme="minorHAnsi"/>
+          <w:sz w:val="28"/>
+          <w:szCs w:val="28"/>
+        </w:rPr>
+        <w:t xml:space="preserve"> is appended to its respective cluster.</w:t>
       </w:r>
     </w:p>
     <w:p>
@@ -4939,6 +4844,32 @@
           <w:szCs w:val="28"/>
         </w:rPr>
         <w:tab/>
+        <w:t xml:space="preserve">In all cases, </w:t>
+      </w:r>
+      <w:r>
+        <w:rPr>
+          <w:rFonts w:cstheme="minorHAnsi"/>
+          <w:sz w:val="28"/>
+          <w:szCs w:val="28"/>
+        </w:rPr>
+        <w:t>K-Modes seems to have little impact on the accuracy of Decision Tree, but the bias in prediction is reduced.</w:t>
+      </w:r>
+    </w:p>
+    <w:p>
+      <w:pPr>
+        <w:rPr>
+          <w:rFonts w:cstheme="minorHAnsi"/>
+          <w:sz w:val="28"/>
+          <w:szCs w:val="28"/>
+        </w:rPr>
+      </w:pPr>
+      <w:r>
+        <w:rPr>
+          <w:rFonts w:cstheme="minorHAnsi"/>
+          <w:sz w:val="28"/>
+          <w:szCs w:val="28"/>
+        </w:rPr>
+        <w:tab/>
         <w:t>However, in some cases, the number of elements in a cluster can be smaller than the number of neighbors required for KNN, which may cause error</w:t>
       </w:r>
       <w:r>
@@ -4949,6 +4880,14 @@
         </w:rPr>
         <w:t>.</w:t>
       </w:r>
+      <w:r>
+        <w:rPr>
+          <w:rFonts w:cstheme="minorHAnsi"/>
+          <w:sz w:val="28"/>
+          <w:szCs w:val="28"/>
+        </w:rPr>
+        <w:t xml:space="preserve"> This also raises the issue of underfitting in small clusters.</w:t>
+      </w:r>
     </w:p>
     <w:p>
       <w:pPr>
@@ -4967,24 +4906,6 @@
         <w:tab/>
         <w:t>The runtime will also increase with more complex classifiers.</w:t>
       </w:r>
-    </w:p>
-    <w:p>
-      <w:pPr>
-        <w:rPr>
-          <w:rFonts w:cstheme="minorHAnsi"/>
-          <w:sz w:val="28"/>
-          <w:szCs w:val="28"/>
-        </w:rPr>
-      </w:pPr>
-    </w:p>
-    <w:p>
-      <w:pPr>
-        <w:rPr>
-          <w:rFonts w:cstheme="minorHAnsi"/>
-          <w:sz w:val="28"/>
-          <w:szCs w:val="28"/>
-        </w:rPr>
-      </w:pPr>
     </w:p>
     <w:p>
       <w:pPr>
@@ -5045,7 +4966,23 @@
           <w:szCs w:val="28"/>
         </w:rPr>
         <w:tab/>
-        <w:t>While a large number of data is crawled, most of them are noises and cannot be used. The data itself is also majorly affected by users’ bias. Therefore, the accuracy can hardly get over 70%.</w:t>
+        <w:t xml:space="preserve">While a large number of data is crawled, most of them are noises and cannot be used. The data itself is also </w:t>
+      </w:r>
+      <w:r>
+        <w:rPr>
+          <w:rFonts w:cstheme="minorHAnsi"/>
+          <w:sz w:val="28"/>
+          <w:szCs w:val="28"/>
+        </w:rPr>
+        <w:t>severe</w:t>
+      </w:r>
+      <w:r>
+        <w:rPr>
+          <w:rFonts w:cstheme="minorHAnsi"/>
+          <w:sz w:val="28"/>
+          <w:szCs w:val="28"/>
+        </w:rPr>
+        <w:t>ly affected by users’ bias. Therefore, the accuracy can hardly get over 70%.</w:t>
       </w:r>
     </w:p>
     <w:p>
@@ -5100,6 +5037,15 @@
           <w:szCs w:val="28"/>
         </w:rPr>
       </w:pPr>
+      <w:r>
+        <w:rPr>
+          <w:rFonts w:cstheme="minorHAnsi"/>
+          <w:sz w:val="28"/>
+          <w:szCs w:val="28"/>
+        </w:rPr>
+        <w:tab/>
+        <w:t>This clustering method is best used to boost the performance of probabilistic classification methods. As for KNN and decision trees, the runtime may cause more harm than good.</w:t>
+      </w:r>
     </w:p>
     <w:p>
       <w:pPr>
@@ -5124,233 +5070,70 @@
           <w:sz w:val="40"/>
           <w:szCs w:val="40"/>
         </w:rPr>
-        <w:t>VII. References</w:t>
-      </w:r>
-    </w:p>
-    <w:p>
-      <w:pPr>
-        <w:rPr>
-          <w:rFonts w:cstheme="minorHAnsi"/>
-          <w:sz w:val="28"/>
-          <w:szCs w:val="28"/>
-        </w:rPr>
-      </w:pPr>
-      <w:r>
-        <w:rPr>
-          <w:rFonts w:cstheme="minorHAnsi"/>
-          <w:sz w:val="28"/>
-          <w:szCs w:val="28"/>
-        </w:rPr>
-        <w:tab/>
-        <w:t>Libraries:</w:t>
-      </w:r>
-    </w:p>
-    <w:p>
-      <w:pPr>
-        <w:rPr>
-          <w:rFonts w:cstheme="minorHAnsi"/>
-          <w:sz w:val="28"/>
-          <w:szCs w:val="28"/>
-        </w:rPr>
-      </w:pPr>
-      <w:r>
-        <w:rPr>
-          <w:rFonts w:cstheme="minorHAnsi"/>
-          <w:sz w:val="28"/>
-          <w:szCs w:val="28"/>
-        </w:rPr>
-        <w:tab/>
-        <w:t>-</w:t>
-      </w:r>
-      <w:r>
-        <w:rPr>
-          <w:rFonts w:cstheme="minorHAnsi"/>
-          <w:sz w:val="28"/>
-          <w:szCs w:val="28"/>
-        </w:rPr>
-        <w:tab/>
-        <w:t>scikit-learn</w:t>
-      </w:r>
-    </w:p>
-    <w:p>
-      <w:pPr>
-        <w:rPr>
-          <w:rFonts w:cstheme="minorHAnsi"/>
-          <w:sz w:val="28"/>
-          <w:szCs w:val="28"/>
-        </w:rPr>
-      </w:pPr>
-      <w:r>
-        <w:rPr>
-          <w:rFonts w:cstheme="minorHAnsi"/>
-          <w:sz w:val="28"/>
-          <w:szCs w:val="28"/>
-        </w:rPr>
-        <w:tab/>
-        <w:t>-</w:t>
-      </w:r>
-      <w:r>
-        <w:rPr>
-          <w:rFonts w:cstheme="minorHAnsi"/>
-          <w:sz w:val="28"/>
-          <w:szCs w:val="28"/>
-        </w:rPr>
-        <w:tab/>
-      </w:r>
-      <w:proofErr w:type="spellStart"/>
-      <w:r>
-        <w:rPr>
-          <w:rFonts w:cstheme="minorHAnsi"/>
-          <w:sz w:val="28"/>
-          <w:szCs w:val="28"/>
-        </w:rPr>
-        <w:t>numpy</w:t>
-      </w:r>
-      <w:proofErr w:type="spellEnd"/>
-    </w:p>
-    <w:p>
-      <w:pPr>
-        <w:rPr>
-          <w:rFonts w:cstheme="minorHAnsi"/>
-          <w:sz w:val="28"/>
-          <w:szCs w:val="28"/>
-        </w:rPr>
-      </w:pPr>
-      <w:r>
-        <w:rPr>
-          <w:rFonts w:cstheme="minorHAnsi"/>
-          <w:sz w:val="28"/>
-          <w:szCs w:val="28"/>
-        </w:rPr>
-        <w:tab/>
-        <w:t>-</w:t>
-      </w:r>
-      <w:r>
-        <w:rPr>
-          <w:rFonts w:cstheme="minorHAnsi"/>
-          <w:sz w:val="28"/>
-          <w:szCs w:val="28"/>
-        </w:rPr>
-        <w:tab/>
-        <w:t>pandas</w:t>
-      </w:r>
-    </w:p>
-    <w:p>
-      <w:pPr>
-        <w:rPr>
-          <w:rFonts w:cstheme="minorHAnsi"/>
-          <w:sz w:val="28"/>
-          <w:szCs w:val="28"/>
-        </w:rPr>
-      </w:pPr>
-      <w:r>
-        <w:rPr>
-          <w:rFonts w:cstheme="minorHAnsi"/>
-          <w:sz w:val="28"/>
-          <w:szCs w:val="28"/>
-        </w:rPr>
-        <w:tab/>
-        <w:t>-</w:t>
-      </w:r>
-      <w:r>
-        <w:rPr>
-          <w:rFonts w:cstheme="minorHAnsi"/>
-          <w:sz w:val="28"/>
-          <w:szCs w:val="28"/>
-        </w:rPr>
-        <w:tab/>
-        <w:t>matplotlib</w:t>
-      </w:r>
-    </w:p>
-    <w:p>
-      <w:pPr>
-        <w:rPr>
-          <w:rFonts w:cstheme="minorHAnsi"/>
-          <w:sz w:val="28"/>
-          <w:szCs w:val="28"/>
-        </w:rPr>
-      </w:pPr>
-    </w:p>
-    <w:p>
-      <w:pPr>
-        <w:rPr>
-          <w:rFonts w:cstheme="minorHAnsi"/>
-          <w:sz w:val="28"/>
-          <w:szCs w:val="28"/>
-        </w:rPr>
-      </w:pPr>
-    </w:p>
-    <w:p>
-      <w:pPr>
-        <w:rPr>
-          <w:rFonts w:cstheme="minorHAnsi"/>
-          <w:sz w:val="28"/>
-          <w:szCs w:val="28"/>
-        </w:rPr>
-      </w:pPr>
-    </w:p>
-    <w:p>
-      <w:pPr>
-        <w:rPr>
-          <w:rFonts w:cstheme="minorHAnsi"/>
-          <w:sz w:val="28"/>
-          <w:szCs w:val="28"/>
-        </w:rPr>
-      </w:pPr>
-    </w:p>
-    <w:p>
-      <w:pPr>
-        <w:rPr>
-          <w:rFonts w:cstheme="minorHAnsi"/>
-          <w:sz w:val="28"/>
-          <w:szCs w:val="28"/>
-        </w:rPr>
-      </w:pPr>
-    </w:p>
-    <w:p>
-      <w:pPr>
-        <w:rPr>
-          <w:rFonts w:cstheme="minorHAnsi"/>
-          <w:sz w:val="28"/>
-          <w:szCs w:val="28"/>
-        </w:rPr>
-      </w:pPr>
-    </w:p>
-    <w:p>
-      <w:pPr>
-        <w:rPr>
-          <w:rFonts w:cstheme="minorHAnsi"/>
-          <w:sz w:val="28"/>
-          <w:szCs w:val="28"/>
-        </w:rPr>
-      </w:pPr>
-    </w:p>
-    <w:p>
-      <w:pPr>
-        <w:rPr>
-          <w:rFonts w:cstheme="minorHAnsi"/>
-          <w:sz w:val="28"/>
-          <w:szCs w:val="28"/>
-        </w:rPr>
-      </w:pPr>
-    </w:p>
-    <w:p>
-      <w:pPr>
-        <w:rPr>
-          <w:rFonts w:cstheme="minorHAnsi"/>
-          <w:sz w:val="28"/>
-          <w:szCs w:val="28"/>
-        </w:rPr>
-      </w:pPr>
-    </w:p>
-    <w:p>
-      <w:pPr>
-        <w:rPr>
-          <w:rFonts w:cstheme="minorHAnsi"/>
-          <w:sz w:val="28"/>
-          <w:szCs w:val="28"/>
-        </w:rPr>
-      </w:pPr>
+        <w:t xml:space="preserve">VII. </w:t>
+      </w:r>
+      <w:r>
+        <w:rPr>
+          <w:rFonts w:cstheme="minorHAnsi"/>
+          <w:sz w:val="40"/>
+          <w:szCs w:val="40"/>
+        </w:rPr>
+        <w:t>Member contribution</w:t>
+      </w:r>
+    </w:p>
+    <w:p>
+      <w:pPr>
+        <w:rPr>
+          <w:rFonts w:cstheme="minorHAnsi"/>
+          <w:sz w:val="28"/>
+          <w:szCs w:val="28"/>
+        </w:rPr>
+      </w:pPr>
+      <w:r>
+        <w:rPr>
+          <w:rFonts w:cstheme="minorHAnsi"/>
+          <w:sz w:val="28"/>
+          <w:szCs w:val="28"/>
+        </w:rPr>
+        <w:tab/>
+        <w:t>Vũ Công Duy: K-Modes and notebooks</w:t>
+      </w:r>
+    </w:p>
+    <w:p>
+      <w:pPr>
+        <w:rPr>
+          <w:rFonts w:cstheme="minorHAnsi"/>
+          <w:sz w:val="28"/>
+          <w:szCs w:val="28"/>
+        </w:rPr>
+      </w:pPr>
+      <w:r>
+        <w:rPr>
+          <w:rFonts w:cstheme="minorHAnsi"/>
+          <w:sz w:val="28"/>
+          <w:szCs w:val="28"/>
+        </w:rPr>
+        <w:tab/>
+        <w:t>Đào Hồng Quân: K-Nearest Neighbors and data crawling</w:t>
+      </w:r>
+    </w:p>
+    <w:p>
+      <w:pPr>
+        <w:rPr>
+          <w:rFonts w:cstheme="minorHAnsi"/>
+          <w:sz w:val="28"/>
+          <w:szCs w:val="28"/>
+        </w:rPr>
+      </w:pPr>
+      <w:r>
+        <w:rPr>
+          <w:rFonts w:cstheme="minorHAnsi"/>
+          <w:sz w:val="28"/>
+          <w:szCs w:val="28"/>
+        </w:rPr>
+        <w:tab/>
+        <w:t>Trần Công Minh: Naive Bayes, Decision Tree, and data cleaning</w:t>
+      </w:r>
     </w:p>
     <w:p>
       <w:pPr>
